--- a/4.16--Linux下grep&awk一些简单用法.docx
+++ b/4.16--Linux下grep&awk一些简单用法.docx
@@ -5,9 +5,6 @@
     <w:p>
       <w:pPr>
         <w:spacing w:line="220" w:lineRule="atLeast"/>
-        <w:rPr>
-          <w:rFonts w:hint="eastAsia"/>
-        </w:rPr>
       </w:pPr>
       <w:r>
         <w:rPr>
@@ -43,9 +40,6 @@
     <w:p>
       <w:pPr>
         <w:spacing w:line="220" w:lineRule="atLeast"/>
-        <w:rPr>
-          <w:rFonts w:hint="eastAsia"/>
-        </w:rPr>
       </w:pPr>
       <w:r>
         <w:t>G</w:t>
@@ -102,9 +96,6 @@
     <w:p>
       <w:pPr>
         <w:spacing w:line="220" w:lineRule="atLeast"/>
-        <w:rPr>
-          <w:rFonts w:hint="eastAsia"/>
-        </w:rPr>
       </w:pPr>
       <w:r>
         <w:rPr>
@@ -146,9 +137,6 @@
     <w:p>
       <w:pPr>
         <w:spacing w:line="220" w:lineRule="atLeast"/>
-        <w:rPr>
-          <w:rFonts w:hint="eastAsia"/>
-        </w:rPr>
       </w:pPr>
       <w:r>
         <w:t>O</w:t>
@@ -169,9 +157,6 @@
     <w:p>
       <w:pPr>
         <w:spacing w:line="220" w:lineRule="atLeast"/>
-        <w:rPr>
-          <w:rFonts w:hint="eastAsia"/>
-        </w:rPr>
       </w:pPr>
       <w:r>
         <w:rPr>
@@ -207,9 +192,6 @@
     <w:p>
       <w:pPr>
         <w:spacing w:line="220" w:lineRule="atLeast"/>
-        <w:rPr>
-          <w:rFonts w:hint="eastAsia"/>
-        </w:rPr>
       </w:pPr>
       <w:r>
         <w:rPr>
@@ -252,9 +234,6 @@
       <w:pPr>
         <w:spacing w:line="220" w:lineRule="atLeast"/>
         <w:ind w:left="330" w:hangingChars="150" w:hanging="330"/>
-        <w:rPr>
-          <w:rFonts w:hint="eastAsia"/>
-        </w:rPr>
       </w:pPr>
       <w:r>
         <w:rPr>
@@ -312,9 +291,6 @@
       <w:pPr>
         <w:spacing w:line="220" w:lineRule="atLeast"/>
         <w:ind w:left="330" w:hangingChars="150" w:hanging="330"/>
-        <w:rPr>
-          <w:rFonts w:hint="eastAsia"/>
-        </w:rPr>
       </w:pPr>
       <w:r>
         <w:rPr>
@@ -345,9 +321,6 @@
       <w:pPr>
         <w:spacing w:line="220" w:lineRule="atLeast"/>
         <w:ind w:left="330" w:hangingChars="150" w:hanging="330"/>
-        <w:rPr>
-          <w:rFonts w:hint="eastAsia"/>
-        </w:rPr>
       </w:pPr>
       <w:r>
         <w:rPr>
@@ -378,9 +351,6 @@
       <w:pPr>
         <w:spacing w:line="220" w:lineRule="atLeast"/>
         <w:ind w:left="330" w:hangingChars="150" w:hanging="330"/>
-        <w:rPr>
-          <w:rFonts w:hint="eastAsia"/>
-        </w:rPr>
       </w:pPr>
       <w:r>
         <w:rPr>
@@ -399,9 +369,6 @@
       <w:pPr>
         <w:spacing w:line="220" w:lineRule="atLeast"/>
         <w:ind w:left="330" w:hangingChars="150" w:hanging="330"/>
-        <w:rPr>
-          <w:rFonts w:hint="eastAsia"/>
-        </w:rPr>
       </w:pPr>
       <w:r>
         <w:rPr>
@@ -435,9 +402,6 @@
       <w:pPr>
         <w:spacing w:line="220" w:lineRule="atLeast"/>
         <w:ind w:left="330" w:hangingChars="150" w:hanging="330"/>
-        <w:rPr>
-          <w:rFonts w:hint="eastAsia"/>
-        </w:rPr>
       </w:pPr>
       <w:r>
         <w:rPr>
@@ -474,9 +438,6 @@
       <w:pPr>
         <w:spacing w:line="220" w:lineRule="atLeast"/>
         <w:ind w:left="330" w:hangingChars="150" w:hanging="330"/>
-        <w:rPr>
-          <w:rFonts w:hint="eastAsia"/>
-        </w:rPr>
       </w:pPr>
       <w:r>
         <w:rPr>
@@ -495,9 +456,6 @@
       <w:pPr>
         <w:spacing w:line="220" w:lineRule="atLeast"/>
         <w:ind w:left="330" w:hangingChars="150" w:hanging="330"/>
-        <w:rPr>
-          <w:rFonts w:hint="eastAsia"/>
-        </w:rPr>
       </w:pPr>
       <w:r>
         <w:rPr>
@@ -528,9 +486,6 @@
       <w:pPr>
         <w:spacing w:line="220" w:lineRule="atLeast"/>
         <w:ind w:left="330" w:hangingChars="150" w:hanging="330"/>
-        <w:rPr>
-          <w:rFonts w:hint="eastAsia"/>
-        </w:rPr>
       </w:pPr>
       <w:r>
         <w:rPr>
@@ -587,9 +542,6 @@
       <w:pPr>
         <w:spacing w:line="220" w:lineRule="atLeast"/>
         <w:ind w:left="330" w:hangingChars="150" w:hanging="330"/>
-        <w:rPr>
-          <w:rFonts w:hint="eastAsia"/>
-        </w:rPr>
       </w:pPr>
       <w:r>
         <w:rPr>
@@ -614,9 +566,6 @@
       <w:pPr>
         <w:spacing w:line="220" w:lineRule="atLeast"/>
         <w:ind w:left="330" w:hangingChars="150" w:hanging="330"/>
-        <w:rPr>
-          <w:rFonts w:hint="eastAsia"/>
-        </w:rPr>
       </w:pPr>
       <w:r>
         <w:rPr>
@@ -673,9 +622,6 @@
       <w:pPr>
         <w:spacing w:line="220" w:lineRule="atLeast"/>
         <w:ind w:left="330" w:hangingChars="150" w:hanging="330"/>
-        <w:rPr>
-          <w:rFonts w:hint="eastAsia"/>
-        </w:rPr>
       </w:pPr>
       <w:r>
         <w:rPr>
@@ -689,9 +635,6 @@
       <w:pPr>
         <w:spacing w:line="220" w:lineRule="atLeast"/>
         <w:ind w:left="330" w:hangingChars="150" w:hanging="330"/>
-        <w:rPr>
-          <w:rFonts w:hint="eastAsia"/>
-        </w:rPr>
       </w:pPr>
       <w:r>
         <w:rPr>
@@ -748,9 +691,6 @@
       <w:pPr>
         <w:spacing w:line="220" w:lineRule="atLeast"/>
         <w:ind w:left="1100" w:hangingChars="500" w:hanging="1100"/>
-        <w:rPr>
-          <w:rFonts w:hint="eastAsia"/>
-        </w:rPr>
       </w:pPr>
       <w:r>
         <w:t>A</w:t>
@@ -820,9 +760,6 @@
       <w:pPr>
         <w:spacing w:line="220" w:lineRule="atLeast"/>
         <w:ind w:left="1100" w:hangingChars="500" w:hanging="1100"/>
-        <w:rPr>
-          <w:rFonts w:hint="eastAsia"/>
-        </w:rPr>
       </w:pPr>
       <w:r>
         <w:rPr>
@@ -898,9 +835,6 @@
       <w:pPr>
         <w:spacing w:line="220" w:lineRule="atLeast"/>
         <w:ind w:left="1100" w:hangingChars="500" w:hanging="1100"/>
-        <w:rPr>
-          <w:rFonts w:hint="eastAsia"/>
-        </w:rPr>
       </w:pPr>
       <w:r>
         <w:rPr>
@@ -925,9 +859,6 @@
       <w:pPr>
         <w:spacing w:line="220" w:lineRule="atLeast"/>
         <w:ind w:left="1100" w:hangingChars="500" w:hanging="1100"/>
-        <w:rPr>
-          <w:rFonts w:hint="eastAsia"/>
-        </w:rPr>
       </w:pPr>
       <w:r>
         <w:rPr>
@@ -940,9 +871,6 @@
       <w:pPr>
         <w:spacing w:line="220" w:lineRule="atLeast"/>
         <w:ind w:left="1100" w:hangingChars="500" w:hanging="1100"/>
-        <w:rPr>
-          <w:rFonts w:hint="eastAsia"/>
-        </w:rPr>
       </w:pPr>
       <w:r>
         <w:rPr>
@@ -955,9 +883,6 @@
       <w:pPr>
         <w:spacing w:line="220" w:lineRule="atLeast"/>
         <w:ind w:left="1100" w:hangingChars="500" w:hanging="1100"/>
-        <w:rPr>
-          <w:rFonts w:hint="eastAsia"/>
-        </w:rPr>
       </w:pPr>
       <w:r>
         <w:t>T</w:t>
@@ -982,9 +907,6 @@
       <w:pPr>
         <w:spacing w:line="220" w:lineRule="atLeast"/>
         <w:ind w:left="1100" w:hangingChars="500" w:hanging="1100"/>
-        <w:rPr>
-          <w:rFonts w:hint="eastAsia"/>
-        </w:rPr>
       </w:pPr>
       <w:r>
         <w:rPr>
@@ -997,9 +919,6 @@
       <w:pPr>
         <w:spacing w:line="220" w:lineRule="atLeast"/>
         <w:ind w:left="1100" w:hangingChars="500" w:hanging="1100"/>
-        <w:rPr>
-          <w:rFonts w:hint="eastAsia"/>
-        </w:rPr>
       </w:pPr>
       <w:r>
         <w:rPr>
@@ -1042,9 +961,6 @@
       <w:pPr>
         <w:spacing w:line="220" w:lineRule="atLeast"/>
         <w:ind w:left="1100" w:hangingChars="500" w:hanging="1100"/>
-        <w:rPr>
-          <w:rFonts w:hint="eastAsia"/>
-        </w:rPr>
       </w:pPr>
       <w:r>
         <w:rPr>
@@ -1102,9 +1018,6 @@
       <w:pPr>
         <w:spacing w:line="220" w:lineRule="atLeast"/>
         <w:ind w:left="1100" w:hangingChars="500" w:hanging="1100"/>
-        <w:rPr>
-          <w:rFonts w:hint="eastAsia"/>
-        </w:rPr>
       </w:pPr>
       <w:r>
         <w:rPr>
@@ -1144,9 +1057,6 @@
       <w:pPr>
         <w:spacing w:line="220" w:lineRule="atLeast"/>
         <w:ind w:left="1100" w:hangingChars="500" w:hanging="1100"/>
-        <w:rPr>
-          <w:rFonts w:hint="eastAsia"/>
-        </w:rPr>
       </w:pPr>
       <w:r>
         <w:rPr>
@@ -1204,18 +1114,12 @@
       <w:pPr>
         <w:spacing w:line="220" w:lineRule="atLeast"/>
         <w:ind w:left="1100" w:hangingChars="500" w:hanging="1100"/>
-        <w:rPr>
-          <w:rFonts w:hint="eastAsia"/>
-        </w:rPr>
       </w:pPr>
     </w:p>
     <w:p>
       <w:pPr>
         <w:spacing w:line="220" w:lineRule="atLeast"/>
         <w:ind w:left="1100" w:hangingChars="500" w:hanging="1100"/>
-        <w:rPr>
-          <w:rFonts w:hint="eastAsia"/>
-        </w:rPr>
       </w:pPr>
       <w:r>
         <w:rPr>
@@ -1285,9 +1189,6 @@
       <w:pPr>
         <w:spacing w:line="220" w:lineRule="atLeast"/>
         <w:ind w:left="1100" w:hangingChars="500" w:hanging="1100"/>
-        <w:rPr>
-          <w:rFonts w:hint="eastAsia"/>
-        </w:rPr>
       </w:pPr>
       <w:r>
         <w:rPr>
@@ -1351,9 +1252,6 @@
       <w:pPr>
         <w:spacing w:line="220" w:lineRule="atLeast"/>
         <w:ind w:left="1100" w:hangingChars="500" w:hanging="1100"/>
-        <w:rPr>
-          <w:rFonts w:hint="eastAsia"/>
-        </w:rPr>
       </w:pPr>
       <w:r>
         <w:t>A</w:t>
@@ -1429,9 +1327,6 @@
       <w:pPr>
         <w:spacing w:line="220" w:lineRule="atLeast"/>
         <w:ind w:left="1100" w:hangingChars="500" w:hanging="1100"/>
-        <w:rPr>
-          <w:rFonts w:hint="eastAsia"/>
-        </w:rPr>
       </w:pPr>
       <w:r>
         <w:rPr>
@@ -1444,9 +1339,6 @@
       <w:pPr>
         <w:spacing w:line="220" w:lineRule="atLeast"/>
         <w:ind w:left="1100" w:hangingChars="500" w:hanging="1100"/>
-        <w:rPr>
-          <w:rFonts w:hint="eastAsia"/>
-        </w:rPr>
       </w:pPr>
       <w:r>
         <w:rPr>
@@ -1504,9 +1396,6 @@
       <w:pPr>
         <w:spacing w:line="220" w:lineRule="atLeast"/>
         <w:ind w:left="1100" w:hangingChars="500" w:hanging="1100"/>
-        <w:rPr>
-          <w:rFonts w:hint="eastAsia"/>
-        </w:rPr>
       </w:pPr>
       <w:r>
         <w:rPr>
@@ -1543,9 +1432,6 @@
       <w:pPr>
         <w:spacing w:line="220" w:lineRule="atLeast"/>
         <w:ind w:left="1100" w:hangingChars="500" w:hanging="1100"/>
-        <w:rPr>
-          <w:rFonts w:hint="eastAsia"/>
-        </w:rPr>
       </w:pPr>
       <w:r>
         <w:rPr>
@@ -1585,9 +1471,6 @@
       <w:pPr>
         <w:spacing w:line="220" w:lineRule="atLeast"/>
         <w:ind w:left="1100" w:hangingChars="500" w:hanging="1100"/>
-        <w:rPr>
-          <w:rFonts w:hint="eastAsia"/>
-        </w:rPr>
       </w:pPr>
       <w:r>
         <w:rPr>
@@ -2813,18 +2696,12 @@
       <w:pPr>
         <w:spacing w:line="220" w:lineRule="atLeast"/>
         <w:ind w:left="1100" w:hangingChars="500" w:hanging="1100"/>
-        <w:rPr>
-          <w:rFonts w:hint="eastAsia"/>
-        </w:rPr>
       </w:pPr>
     </w:p>
     <w:p>
       <w:pPr>
         <w:spacing w:line="220" w:lineRule="atLeast"/>
         <w:ind w:left="1100" w:hangingChars="500" w:hanging="1100"/>
-        <w:rPr>
-          <w:rFonts w:hint="eastAsia"/>
-        </w:rPr>
       </w:pPr>
       <w:r>
         <w:rPr>
@@ -2873,9 +2750,6 @@
       <w:pPr>
         <w:spacing w:line="220" w:lineRule="atLeast"/>
         <w:ind w:left="1100" w:hangingChars="500" w:hanging="1100"/>
-        <w:rPr>
-          <w:rFonts w:hint="eastAsia"/>
-        </w:rPr>
       </w:pPr>
       <w:r>
         <w:rPr>
@@ -2933,9 +2807,6 @@
       <w:pPr>
         <w:spacing w:line="220" w:lineRule="atLeast"/>
         <w:ind w:left="1100" w:hangingChars="500" w:hanging="1100"/>
-        <w:rPr>
-          <w:rFonts w:hint="eastAsia"/>
-        </w:rPr>
       </w:pPr>
       <w:r>
         <w:rPr>
@@ -3002,9 +2873,6 @@
       <w:pPr>
         <w:spacing w:line="220" w:lineRule="atLeast"/>
         <w:ind w:left="1100" w:hangingChars="500" w:hanging="1100"/>
-        <w:rPr>
-          <w:rFonts w:hint="eastAsia"/>
-        </w:rPr>
       </w:pPr>
       <w:r>
         <w:rPr>
@@ -3062,9 +2930,6 @@
       <w:pPr>
         <w:spacing w:line="220" w:lineRule="atLeast"/>
         <w:ind w:left="1100" w:hangingChars="500" w:hanging="1100"/>
-        <w:rPr>
-          <w:rFonts w:hint="eastAsia"/>
-        </w:rPr>
       </w:pPr>
       <w:r>
         <w:rPr>
@@ -3101,9 +2966,6 @@
       <w:pPr>
         <w:spacing w:line="220" w:lineRule="atLeast"/>
         <w:ind w:left="1100" w:hangingChars="500" w:hanging="1100"/>
-        <w:rPr>
-          <w:rFonts w:hint="eastAsia"/>
-        </w:rPr>
       </w:pPr>
       <w:r>
         <w:rPr>
@@ -3161,9 +3023,6 @@
       <w:pPr>
         <w:spacing w:line="220" w:lineRule="atLeast"/>
         <w:ind w:left="1100" w:hangingChars="500" w:hanging="1100"/>
-        <w:rPr>
-          <w:rFonts w:hint="eastAsia"/>
-        </w:rPr>
       </w:pPr>
       <w:r>
         <w:rPr>
@@ -3194,9 +3053,6 @@
       <w:pPr>
         <w:spacing w:line="220" w:lineRule="atLeast"/>
         <w:ind w:left="1100" w:hangingChars="500" w:hanging="1100"/>
-        <w:rPr>
-          <w:rFonts w:hint="eastAsia"/>
-        </w:rPr>
       </w:pPr>
       <w:r>
         <w:t>A</w:t>
@@ -3692,19 +3548,19 @@
         <w:shd w:val="clear" w:color="auto" w:fill="FFFFFF"/>
         <w:spacing w:before="150" w:beforeAutospacing="0" w:after="150" w:afterAutospacing="0" w:line="293" w:lineRule="atLeast"/>
         <w:rPr>
-          <w:rFonts w:ascii="微软雅黑" w:eastAsia="微软雅黑" w:hAnsi="微软雅黑" w:hint="eastAsia"/>
-          <w:color w:val="000000"/>
-          <w:sz w:val="20"/>
-          <w:szCs w:val="20"/>
-        </w:rPr>
-      </w:pPr>
-      <w:r>
-        <w:rPr>
           <w:rFonts w:ascii="微软雅黑" w:eastAsia="微软雅黑" w:hAnsi="微软雅黑"/>
           <w:color w:val="000000"/>
           <w:sz w:val="20"/>
           <w:szCs w:val="20"/>
         </w:rPr>
+      </w:pPr>
+      <w:r>
+        <w:rPr>
+          <w:rFonts w:ascii="微软雅黑" w:eastAsia="微软雅黑" w:hAnsi="微软雅黑"/>
+          <w:color w:val="000000"/>
+          <w:sz w:val="20"/>
+          <w:szCs w:val="20"/>
+        </w:rPr>
         <w:t>其中print函数的参数可以是变量、数值或者字符串。字符串必须用双引号引用，参数用逗号分隔。printf函数，其用法和c语言中printf基本相似,可以格式化字符串,输出复杂时，printf更加好用，代码更易懂。</w:t>
       </w:r>
     </w:p>
@@ -3714,7 +3570,7 @@
         <w:shd w:val="clear" w:color="auto" w:fill="FFFFFF"/>
         <w:spacing w:before="150" w:beforeAutospacing="0" w:after="150" w:afterAutospacing="0" w:line="293" w:lineRule="atLeast"/>
         <w:rPr>
-          <w:rFonts w:ascii="微软雅黑" w:eastAsia="微软雅黑" w:hAnsi="微软雅黑" w:hint="eastAsia"/>
+          <w:rFonts w:ascii="微软雅黑" w:eastAsia="微软雅黑" w:hAnsi="微软雅黑"/>
           <w:color w:val="000000"/>
           <w:sz w:val="20"/>
           <w:szCs w:val="20"/>
@@ -3790,7 +3646,7 @@
         <w:spacing w:after="240" w:line="360" w:lineRule="atLeast"/>
         <w:ind w:left="240"/>
         <w:rPr>
-          <w:rFonts w:ascii="微软雅黑" w:hAnsi="微软雅黑" w:cs="Open Sans" w:hint="eastAsia"/>
+          <w:rFonts w:ascii="微软雅黑" w:hAnsi="微软雅黑" w:cs="Open Sans"/>
           <w:color w:val="333333"/>
         </w:rPr>
       </w:pPr>
@@ -3835,12 +3691,21 @@
         <w:shd w:val="clear" w:color="auto" w:fill="FFFFFF"/>
         <w:spacing w:before="150" w:beforeAutospacing="0" w:after="150" w:afterAutospacing="0" w:line="293" w:lineRule="atLeast"/>
         <w:rPr>
+          <w:rFonts w:ascii="微软雅黑" w:eastAsia="微软雅黑" w:hAnsi="微软雅黑"/>
+          <w:color w:val="000000"/>
+          <w:sz w:val="20"/>
+          <w:szCs w:val="20"/>
+        </w:rPr>
+      </w:pPr>
+      <w:r>
+        <w:rPr>
           <w:rFonts w:ascii="微软雅黑" w:eastAsia="微软雅黑" w:hAnsi="微软雅黑" w:hint="eastAsia"/>
           <w:color w:val="000000"/>
           <w:sz w:val="20"/>
           <w:szCs w:val="20"/>
         </w:rPr>
-      </w:pPr>
+        <w:t>eg、</w:t>
+      </w:r>
       <w:r>
         <w:rPr>
           <w:rFonts w:ascii="微软雅黑" w:eastAsia="微软雅黑" w:hAnsi="微软雅黑" w:hint="eastAsia"/>
@@ -3848,7 +3713,7 @@
           <w:sz w:val="20"/>
           <w:szCs w:val="20"/>
         </w:rPr>
-        <w:t>eg、</w:t>
+        <w:t>统计某个目录下文件的大小</w:t>
       </w:r>
       <w:r>
         <w:rPr>
@@ -3857,7 +3722,7 @@
           <w:sz w:val="20"/>
           <w:szCs w:val="20"/>
         </w:rPr>
-        <w:t>统计某个目录下文件的大小</w:t>
+        <w:t>,ps BEGIN END 必须大写</w:t>
       </w:r>
     </w:p>
     <w:p>
@@ -3931,18 +3796,12 @@
       <w:pPr>
         <w:spacing w:line="220" w:lineRule="atLeast"/>
         <w:ind w:left="1100" w:hangingChars="500" w:hanging="1100"/>
-        <w:rPr>
-          <w:rFonts w:hint="eastAsia"/>
-        </w:rPr>
       </w:pPr>
     </w:p>
     <w:p>
       <w:pPr>
         <w:spacing w:line="220" w:lineRule="atLeast"/>
         <w:ind w:left="1100" w:hangingChars="500" w:hanging="1100"/>
-        <w:rPr>
-          <w:rFonts w:hint="eastAsia"/>
-        </w:rPr>
       </w:pPr>
     </w:p>
     <w:p>
